--- a/Install nginx RTMP for live streaming.docx
+++ b/Install nginx RTMP for live streaming.docx
@@ -31,7 +31,7 @@
       </w:hyperlink>
     </w:p>
     <w:p>
-      <w:hyperlink r:id="rId6" w:history="1">
+      <w:hyperlink r:id="rId6" w:anchor="configure" w:history="1">
         <w:r>
           <w:rPr>
             <w:rStyle w:val="Hyperlink"/>
@@ -1116,7 +1116,1694 @@
     </w:p>
     <w:p>
       <w:pPr>
-        <w:pStyle w:val="ListParagraph"/>
+        <w:rPr>
+          <w:rFonts w:ascii="Helvetica" w:hAnsi="Helvetica" w:cs="Helvetica"/>
+        </w:rPr>
+      </w:pPr>
+      <w:r>
+        <w:rPr>
+          <w:rFonts w:ascii="Arial" w:hAnsi="Arial" w:cs="Arial"/>
+          <w:color w:val="202124"/>
+          <w:shd w:val="clear" w:color="auto" w:fill="FFFFFF"/>
+        </w:rPr>
+        <w:t>** Nginx with RTMP is located at</w:t>
+      </w:r>
+      <w:r>
+        <w:rPr>
+          <w:rFonts w:ascii="Helvetica" w:hAnsi="Helvetica" w:cs="Helvetica"/>
+        </w:rPr>
+        <w:t> </w:t>
+      </w:r>
+      <w:r>
+        <w:rPr>
+          <w:rStyle w:val="HTMLCode"/>
+          <w:rFonts w:eastAsiaTheme="minorEastAsia"/>
+          <w:color w:val="37474F"/>
+        </w:rPr>
+        <w:t>/</w:t>
+      </w:r>
+      <w:proofErr w:type="spellStart"/>
+      <w:r>
+        <w:rPr>
+          <w:rStyle w:val="HTMLCode"/>
+          <w:rFonts w:eastAsiaTheme="minorEastAsia"/>
+          <w:color w:val="37474F"/>
+        </w:rPr>
+        <w:t>usr</w:t>
+      </w:r>
+      <w:proofErr w:type="spellEnd"/>
+      <w:r>
+        <w:rPr>
+          <w:rStyle w:val="HTMLCode"/>
+          <w:rFonts w:eastAsiaTheme="minorEastAsia"/>
+          <w:color w:val="37474F"/>
+        </w:rPr>
+        <w:t>/local/</w:t>
+      </w:r>
+      <w:proofErr w:type="spellStart"/>
+      <w:r>
+        <w:rPr>
+          <w:rStyle w:val="HTMLCode"/>
+          <w:rFonts w:eastAsiaTheme="minorEastAsia"/>
+          <w:color w:val="37474F"/>
+        </w:rPr>
+        <w:t>nginx</w:t>
+      </w:r>
+      <w:proofErr w:type="spellEnd"/>
+      <w:r>
+        <w:rPr>
+          <w:rStyle w:val="HTMLCode"/>
+          <w:rFonts w:eastAsiaTheme="minorEastAsia"/>
+          <w:color w:val="37474F"/>
+        </w:rPr>
+        <w:t>/</w:t>
+      </w:r>
+      <w:proofErr w:type="spellStart"/>
+      <w:r>
+        <w:rPr>
+          <w:rStyle w:val="HTMLCode"/>
+          <w:rFonts w:eastAsiaTheme="minorEastAsia"/>
+          <w:color w:val="37474F"/>
+        </w:rPr>
+        <w:t>sbin</w:t>
+      </w:r>
+      <w:proofErr w:type="spellEnd"/>
+      <w:r>
+        <w:rPr>
+          <w:rStyle w:val="HTMLCode"/>
+          <w:rFonts w:eastAsiaTheme="minorEastAsia"/>
+          <w:color w:val="37474F"/>
+        </w:rPr>
+        <w:t>/</w:t>
+      </w:r>
+      <w:proofErr w:type="spellStart"/>
+      <w:r>
+        <w:rPr>
+          <w:rStyle w:val="HTMLCode"/>
+          <w:rFonts w:eastAsiaTheme="minorEastAsia"/>
+          <w:color w:val="37474F"/>
+        </w:rPr>
+        <w:t>nginx</w:t>
+      </w:r>
+      <w:proofErr w:type="spellEnd"/>
+      <w:r>
+        <w:rPr>
+          <w:rFonts w:ascii="Helvetica" w:hAnsi="Helvetica" w:cs="Helvetica"/>
+        </w:rPr>
+        <w:t> by default.</w:t>
+      </w:r>
+      <w:r>
+        <w:rPr>
+          <w:rFonts w:ascii="Helvetica" w:hAnsi="Helvetica" w:cs="Helvetica"/>
+        </w:rPr>
+        <w:t xml:space="preserve">  It loads the config files in /</w:t>
+      </w:r>
+      <w:proofErr w:type="spellStart"/>
+      <w:r>
+        <w:rPr>
+          <w:rFonts w:ascii="Helvetica" w:hAnsi="Helvetica" w:cs="Helvetica"/>
+        </w:rPr>
+        <w:t>usr</w:t>
+      </w:r>
+      <w:proofErr w:type="spellEnd"/>
+      <w:r>
+        <w:rPr>
+          <w:rFonts w:ascii="Helvetica" w:hAnsi="Helvetica" w:cs="Helvetica"/>
+        </w:rPr>
+        <w:t>/local/</w:t>
+      </w:r>
+      <w:proofErr w:type="spellStart"/>
+      <w:r>
+        <w:rPr>
+          <w:rFonts w:ascii="Helvetica" w:hAnsi="Helvetica" w:cs="Helvetica"/>
+        </w:rPr>
+        <w:t>nginx</w:t>
+      </w:r>
+      <w:proofErr w:type="spellEnd"/>
+      <w:r>
+        <w:rPr>
+          <w:rFonts w:ascii="Helvetica" w:hAnsi="Helvetica" w:cs="Helvetica"/>
+        </w:rPr>
+        <w:t xml:space="preserve">/conf. </w:t>
+      </w:r>
+    </w:p>
+    <w:p>
+      <w:pPr>
+        <w:pStyle w:val="NormalWeb"/>
+        <w:spacing w:before="240" w:beforeAutospacing="0" w:after="240" w:afterAutospacing="0"/>
+        <w:rPr>
+          <w:rFonts w:ascii="Helvetica" w:hAnsi="Helvetica" w:cs="Helvetica"/>
+        </w:rPr>
+      </w:pPr>
+    </w:p>
+    <w:p>
+      <w:pPr>
+        <w:pStyle w:val="NormalWeb"/>
+        <w:spacing w:before="240" w:beforeAutospacing="0" w:after="240" w:afterAutospacing="0"/>
+        <w:rPr>
+          <w:rFonts w:ascii="Helvetica" w:hAnsi="Helvetica" w:cs="Helvetica"/>
+        </w:rPr>
+      </w:pPr>
+    </w:p>
+    <w:p>
+      <w:pPr>
+        <w:pStyle w:val="NormalWeb"/>
+        <w:spacing w:before="240" w:beforeAutospacing="0" w:after="240" w:afterAutospacing="0"/>
+        <w:rPr>
+          <w:rFonts w:ascii="Helvetica" w:hAnsi="Helvetica" w:cs="Helvetica"/>
+        </w:rPr>
+      </w:pPr>
+    </w:p>
+    <w:p>
+      <w:pPr>
+        <w:pStyle w:val="NormalWeb"/>
+        <w:spacing w:before="240" w:beforeAutospacing="0" w:after="240" w:afterAutospacing="0"/>
+        <w:rPr>
+          <w:rFonts w:ascii="Helvetica" w:hAnsi="Helvetica" w:cs="Helvetica"/>
+        </w:rPr>
+      </w:pPr>
+    </w:p>
+    <w:p>
+      <w:pPr>
+        <w:pStyle w:val="NormalWeb"/>
+        <w:spacing w:before="240" w:beforeAutospacing="0" w:after="240" w:afterAutospacing="0"/>
+        <w:rPr>
+          <w:rFonts w:ascii="Helvetica" w:hAnsi="Helvetica" w:cs="Helvetica"/>
+        </w:rPr>
+      </w:pPr>
+      <w:r>
+        <w:rPr>
+          <w:rFonts w:ascii="Helvetica" w:hAnsi="Helvetica" w:cs="Helvetica"/>
+        </w:rPr>
+        <w:lastRenderedPageBreak/>
+        <w:t>Test the configuration file</w:t>
+      </w:r>
+    </w:p>
+    <w:tbl>
+      <w:tblPr>
+        <w:tblW w:w="0" w:type="auto"/>
+        <w:tblCellSpacing w:w="15" w:type="dxa"/>
+        <w:tblCellMar>
+          <w:top w:w="15" w:type="dxa"/>
+          <w:left w:w="15" w:type="dxa"/>
+          <w:bottom w:w="15" w:type="dxa"/>
+          <w:right w:w="15" w:type="dxa"/>
+        </w:tblCellMar>
+        <w:tblLook w:val="04A0" w:firstRow="1" w:lastRow="0" w:firstColumn="1" w:lastColumn="0" w:noHBand="0" w:noVBand="1"/>
+      </w:tblPr>
+      <w:tblGrid>
+        <w:gridCol w:w="166"/>
+        <w:gridCol w:w="4486"/>
+      </w:tblGrid>
+      <w:tr>
+        <w:trPr>
+          <w:tblCellSpacing w:w="15" w:type="dxa"/>
+        </w:trPr>
+        <w:tc>
+          <w:tcPr>
+            <w:tcW w:w="0" w:type="auto"/>
+            <w:tcMar>
+              <w:top w:w="0" w:type="dxa"/>
+              <w:left w:w="0" w:type="dxa"/>
+              <w:bottom w:w="0" w:type="dxa"/>
+              <w:right w:w="0" w:type="dxa"/>
+            </w:tcMar>
+            <w:hideMark/>
+          </w:tcPr>
+          <w:p>
+            <w:pPr>
+              <w:pStyle w:val="HTMLPreformatted"/>
+              <w:jc w:val="right"/>
+            </w:pPr>
+            <w:r>
+              <w:t>1</w:t>
+            </w:r>
+          </w:p>
+        </w:tc>
+        <w:tc>
+          <w:tcPr>
+            <w:tcW w:w="0" w:type="auto"/>
+            <w:tcMar>
+              <w:top w:w="0" w:type="dxa"/>
+              <w:left w:w="0" w:type="dxa"/>
+              <w:bottom w:w="0" w:type="dxa"/>
+              <w:right w:w="0" w:type="dxa"/>
+            </w:tcMar>
+            <w:hideMark/>
+          </w:tcPr>
+          <w:p>
+            <w:pPr>
+              <w:pStyle w:val="HTMLPreformatted"/>
+              <w:textAlignment w:val="top"/>
+              <w:rPr>
+                <w:color w:val="37474F"/>
+              </w:rPr>
+            </w:pPr>
+            <w:r>
+              <w:rPr>
+                <w:color w:val="37474F"/>
+              </w:rPr>
+              <w:t xml:space="preserve">$ </w:t>
+            </w:r>
+            <w:proofErr w:type="spellStart"/>
+            <w:r>
+              <w:rPr>
+                <w:color w:val="37474F"/>
+              </w:rPr>
+              <w:t>sudo</w:t>
+            </w:r>
+            <w:proofErr w:type="spellEnd"/>
+            <w:r>
+              <w:rPr>
+                <w:color w:val="37474F"/>
+              </w:rPr>
+              <w:t xml:space="preserve"> </w:t>
+            </w:r>
+            <w:r>
+              <w:rPr>
+                <w:color w:val="37474F"/>
+              </w:rPr>
+              <w:t>/</w:t>
+            </w:r>
+            <w:proofErr w:type="spellStart"/>
+            <w:r>
+              <w:rPr>
+                <w:color w:val="37474F"/>
+              </w:rPr>
+              <w:t>usr</w:t>
+            </w:r>
+            <w:proofErr w:type="spellEnd"/>
+            <w:r>
+              <w:rPr>
+                <w:color w:val="37474F"/>
+              </w:rPr>
+              <w:t>/local/</w:t>
+            </w:r>
+            <w:proofErr w:type="spellStart"/>
+            <w:r>
+              <w:rPr>
+                <w:color w:val="37474F"/>
+              </w:rPr>
+              <w:t>nginx</w:t>
+            </w:r>
+            <w:proofErr w:type="spellEnd"/>
+            <w:r>
+              <w:rPr>
+                <w:color w:val="37474F"/>
+              </w:rPr>
+              <w:t>/</w:t>
+            </w:r>
+            <w:proofErr w:type="spellStart"/>
+            <w:r>
+              <w:rPr>
+                <w:color w:val="37474F"/>
+              </w:rPr>
+              <w:t>sbin</w:t>
+            </w:r>
+            <w:proofErr w:type="spellEnd"/>
+            <w:r>
+              <w:rPr>
+                <w:color w:val="37474F"/>
+              </w:rPr>
+              <w:t>/</w:t>
+            </w:r>
+            <w:proofErr w:type="spellStart"/>
+            <w:r>
+              <w:rPr>
+                <w:color w:val="37474F"/>
+              </w:rPr>
+              <w:t>nginx</w:t>
+            </w:r>
+            <w:proofErr w:type="spellEnd"/>
+            <w:r>
+              <w:rPr>
+                <w:color w:val="37474F"/>
+              </w:rPr>
+              <w:t xml:space="preserve"> -t</w:t>
+            </w:r>
+          </w:p>
+          <w:p/>
+        </w:tc>
+      </w:tr>
+    </w:tbl>
+    <w:p>
+      <w:pPr>
+        <w:pStyle w:val="NormalWeb"/>
+        <w:spacing w:before="240" w:beforeAutospacing="0" w:after="240" w:afterAutospacing="0"/>
+        <w:rPr>
+          <w:rFonts w:ascii="Helvetica" w:hAnsi="Helvetica" w:cs="Helvetica"/>
+        </w:rPr>
+      </w:pPr>
+      <w:r>
+        <w:rPr>
+          <w:rFonts w:ascii="Helvetica" w:hAnsi="Helvetica" w:cs="Helvetica"/>
+        </w:rPr>
+        <w:t xml:space="preserve">Start </w:t>
+      </w:r>
+      <w:proofErr w:type="spellStart"/>
+      <w:r>
+        <w:rPr>
+          <w:rFonts w:ascii="Helvetica" w:hAnsi="Helvetica" w:cs="Helvetica"/>
+        </w:rPr>
+        <w:t>nginx</w:t>
+      </w:r>
+      <w:proofErr w:type="spellEnd"/>
+      <w:r>
+        <w:rPr>
+          <w:rFonts w:ascii="Helvetica" w:hAnsi="Helvetica" w:cs="Helvetica"/>
+        </w:rPr>
+        <w:t xml:space="preserve"> in the background</w:t>
+      </w:r>
+    </w:p>
+    <w:tbl>
+      <w:tblPr>
+        <w:tblW w:w="0" w:type="auto"/>
+        <w:tblCellSpacing w:w="15" w:type="dxa"/>
+        <w:tblCellMar>
+          <w:top w:w="15" w:type="dxa"/>
+          <w:left w:w="15" w:type="dxa"/>
+          <w:bottom w:w="15" w:type="dxa"/>
+          <w:right w:w="15" w:type="dxa"/>
+        </w:tblCellMar>
+        <w:tblLook w:val="04A0" w:firstRow="1" w:lastRow="0" w:firstColumn="1" w:lastColumn="0" w:noHBand="0" w:noVBand="1"/>
+      </w:tblPr>
+      <w:tblGrid>
+        <w:gridCol w:w="166"/>
+        <w:gridCol w:w="3286"/>
+      </w:tblGrid>
+      <w:tr>
+        <w:trPr>
+          <w:tblCellSpacing w:w="15" w:type="dxa"/>
+        </w:trPr>
+        <w:tc>
+          <w:tcPr>
+            <w:tcW w:w="0" w:type="auto"/>
+            <w:tcMar>
+              <w:top w:w="0" w:type="dxa"/>
+              <w:left w:w="0" w:type="dxa"/>
+              <w:bottom w:w="0" w:type="dxa"/>
+              <w:right w:w="0" w:type="dxa"/>
+            </w:tcMar>
+            <w:hideMark/>
+          </w:tcPr>
+          <w:p>
+            <w:pPr>
+              <w:pStyle w:val="HTMLPreformatted"/>
+              <w:jc w:val="right"/>
+            </w:pPr>
+            <w:r>
+              <w:t>1</w:t>
+            </w:r>
+          </w:p>
+        </w:tc>
+        <w:tc>
+          <w:tcPr>
+            <w:tcW w:w="0" w:type="auto"/>
+            <w:tcMar>
+              <w:top w:w="0" w:type="dxa"/>
+              <w:left w:w="0" w:type="dxa"/>
+              <w:bottom w:w="0" w:type="dxa"/>
+              <w:right w:w="0" w:type="dxa"/>
+            </w:tcMar>
+            <w:hideMark/>
+          </w:tcPr>
+          <w:p>
+            <w:pPr>
+              <w:pStyle w:val="HTMLPreformatted"/>
+              <w:textAlignment w:val="top"/>
+              <w:rPr>
+                <w:color w:val="37474F"/>
+              </w:rPr>
+            </w:pPr>
+            <w:r>
+              <w:rPr>
+                <w:color w:val="37474F"/>
+              </w:rPr>
+              <w:t>/</w:t>
+            </w:r>
+            <w:proofErr w:type="spellStart"/>
+            <w:r>
+              <w:rPr>
+                <w:color w:val="37474F"/>
+              </w:rPr>
+              <w:t>usr</w:t>
+            </w:r>
+            <w:proofErr w:type="spellEnd"/>
+            <w:r>
+              <w:rPr>
+                <w:color w:val="37474F"/>
+              </w:rPr>
+              <w:t>/local/</w:t>
+            </w:r>
+            <w:proofErr w:type="spellStart"/>
+            <w:r>
+              <w:rPr>
+                <w:color w:val="37474F"/>
+              </w:rPr>
+              <w:t>nginx</w:t>
+            </w:r>
+            <w:proofErr w:type="spellEnd"/>
+            <w:r>
+              <w:rPr>
+                <w:color w:val="37474F"/>
+              </w:rPr>
+              <w:t>/</w:t>
+            </w:r>
+            <w:proofErr w:type="spellStart"/>
+            <w:r>
+              <w:rPr>
+                <w:color w:val="37474F"/>
+              </w:rPr>
+              <w:t>sbin</w:t>
+            </w:r>
+            <w:proofErr w:type="spellEnd"/>
+            <w:r>
+              <w:rPr>
+                <w:color w:val="37474F"/>
+              </w:rPr>
+              <w:t>/</w:t>
+            </w:r>
+            <w:proofErr w:type="spellStart"/>
+            <w:r>
+              <w:rPr>
+                <w:color w:val="37474F"/>
+              </w:rPr>
+              <w:t>nginx</w:t>
+            </w:r>
+            <w:proofErr w:type="spellEnd"/>
+          </w:p>
+          <w:p/>
+        </w:tc>
+      </w:tr>
+    </w:tbl>
+    <w:p>
+      <w:pPr>
+        <w:pStyle w:val="NormalWeb"/>
+        <w:spacing w:before="240" w:beforeAutospacing="0" w:after="240" w:afterAutospacing="0"/>
+        <w:rPr>
+          <w:rFonts w:ascii="Helvetica" w:hAnsi="Helvetica" w:cs="Helvetica"/>
+        </w:rPr>
+      </w:pPr>
+      <w:r>
+        <w:rPr>
+          <w:rFonts w:ascii="Helvetica" w:hAnsi="Helvetica" w:cs="Helvetica"/>
+        </w:rPr>
+        <w:t xml:space="preserve">Start </w:t>
+      </w:r>
+      <w:proofErr w:type="spellStart"/>
+      <w:r>
+        <w:rPr>
+          <w:rFonts w:ascii="Helvetica" w:hAnsi="Helvetica" w:cs="Helvetica"/>
+        </w:rPr>
+        <w:t>nginx</w:t>
+      </w:r>
+      <w:proofErr w:type="spellEnd"/>
+      <w:r>
+        <w:rPr>
+          <w:rFonts w:ascii="Helvetica" w:hAnsi="Helvetica" w:cs="Helvetica"/>
+        </w:rPr>
+        <w:t xml:space="preserve"> in the foreground</w:t>
+      </w:r>
+    </w:p>
+    <w:tbl>
+      <w:tblPr>
+        <w:tblW w:w="0" w:type="auto"/>
+        <w:tblCellSpacing w:w="15" w:type="dxa"/>
+        <w:tblCellMar>
+          <w:top w:w="15" w:type="dxa"/>
+          <w:left w:w="15" w:type="dxa"/>
+          <w:bottom w:w="15" w:type="dxa"/>
+          <w:right w:w="15" w:type="dxa"/>
+        </w:tblCellMar>
+        <w:tblLook w:val="04A0" w:firstRow="1" w:lastRow="0" w:firstColumn="1" w:lastColumn="0" w:noHBand="0" w:noVBand="1"/>
+      </w:tblPr>
+      <w:tblGrid>
+        <w:gridCol w:w="166"/>
+        <w:gridCol w:w="5326"/>
+      </w:tblGrid>
+      <w:tr>
+        <w:trPr>
+          <w:tblCellSpacing w:w="15" w:type="dxa"/>
+        </w:trPr>
+        <w:tc>
+          <w:tcPr>
+            <w:tcW w:w="0" w:type="auto"/>
+            <w:tcMar>
+              <w:top w:w="0" w:type="dxa"/>
+              <w:left w:w="0" w:type="dxa"/>
+              <w:bottom w:w="0" w:type="dxa"/>
+              <w:right w:w="0" w:type="dxa"/>
+            </w:tcMar>
+            <w:hideMark/>
+          </w:tcPr>
+          <w:p>
+            <w:pPr>
+              <w:pStyle w:val="HTMLPreformatted"/>
+              <w:jc w:val="right"/>
+            </w:pPr>
+            <w:r>
+              <w:t>1</w:t>
+            </w:r>
+          </w:p>
+        </w:tc>
+        <w:tc>
+          <w:tcPr>
+            <w:tcW w:w="0" w:type="auto"/>
+            <w:tcMar>
+              <w:top w:w="0" w:type="dxa"/>
+              <w:left w:w="0" w:type="dxa"/>
+              <w:bottom w:w="0" w:type="dxa"/>
+              <w:right w:w="0" w:type="dxa"/>
+            </w:tcMar>
+            <w:hideMark/>
+          </w:tcPr>
+          <w:p>
+            <w:pPr>
+              <w:pStyle w:val="HTMLPreformatted"/>
+              <w:textAlignment w:val="top"/>
+              <w:rPr>
+                <w:color w:val="37474F"/>
+              </w:rPr>
+            </w:pPr>
+            <w:r>
+              <w:rPr>
+                <w:color w:val="37474F"/>
+              </w:rPr>
+              <w:t>/</w:t>
+            </w:r>
+            <w:proofErr w:type="spellStart"/>
+            <w:r>
+              <w:rPr>
+                <w:color w:val="37474F"/>
+              </w:rPr>
+              <w:t>usr</w:t>
+            </w:r>
+            <w:proofErr w:type="spellEnd"/>
+            <w:r>
+              <w:rPr>
+                <w:color w:val="37474F"/>
+              </w:rPr>
+              <w:t>/local/</w:t>
+            </w:r>
+            <w:proofErr w:type="spellStart"/>
+            <w:r>
+              <w:rPr>
+                <w:color w:val="37474F"/>
+              </w:rPr>
+              <w:t>nginx</w:t>
+            </w:r>
+            <w:proofErr w:type="spellEnd"/>
+            <w:r>
+              <w:rPr>
+                <w:color w:val="37474F"/>
+              </w:rPr>
+              <w:t>/</w:t>
+            </w:r>
+            <w:proofErr w:type="spellStart"/>
+            <w:r>
+              <w:rPr>
+                <w:color w:val="37474F"/>
+              </w:rPr>
+              <w:t>sbin</w:t>
+            </w:r>
+            <w:proofErr w:type="spellEnd"/>
+            <w:r>
+              <w:rPr>
+                <w:color w:val="37474F"/>
+              </w:rPr>
+              <w:t>/</w:t>
+            </w:r>
+            <w:proofErr w:type="spellStart"/>
+            <w:r>
+              <w:rPr>
+                <w:color w:val="37474F"/>
+              </w:rPr>
+              <w:t>nginx</w:t>
+            </w:r>
+            <w:proofErr w:type="spellEnd"/>
+            <w:r>
+              <w:rPr>
+                <w:color w:val="37474F"/>
+              </w:rPr>
+              <w:t xml:space="preserve"> -g 'daemon off;'</w:t>
+            </w:r>
+          </w:p>
+          <w:p/>
+        </w:tc>
+      </w:tr>
+    </w:tbl>
+    <w:p>
+      <w:pPr>
+        <w:pStyle w:val="NormalWeb"/>
+        <w:spacing w:before="240" w:beforeAutospacing="0" w:after="240" w:afterAutospacing="0"/>
+        <w:rPr>
+          <w:rFonts w:ascii="Helvetica" w:hAnsi="Helvetica" w:cs="Helvetica"/>
+        </w:rPr>
+      </w:pPr>
+      <w:r>
+        <w:rPr>
+          <w:rFonts w:ascii="Helvetica" w:hAnsi="Helvetica" w:cs="Helvetica"/>
+        </w:rPr>
+        <w:t>Reload the config on the go</w:t>
+      </w:r>
+    </w:p>
+    <w:tbl>
+      <w:tblPr>
+        <w:tblW w:w="0" w:type="auto"/>
+        <w:tblCellSpacing w:w="15" w:type="dxa"/>
+        <w:tblCellMar>
+          <w:top w:w="15" w:type="dxa"/>
+          <w:left w:w="15" w:type="dxa"/>
+          <w:bottom w:w="15" w:type="dxa"/>
+          <w:right w:w="15" w:type="dxa"/>
+        </w:tblCellMar>
+        <w:tblLook w:val="04A0" w:firstRow="1" w:lastRow="0" w:firstColumn="1" w:lastColumn="0" w:noHBand="0" w:noVBand="1"/>
+      </w:tblPr>
+      <w:tblGrid>
+        <w:gridCol w:w="166"/>
+        <w:gridCol w:w="5926"/>
+      </w:tblGrid>
+      <w:tr>
+        <w:trPr>
+          <w:tblCellSpacing w:w="15" w:type="dxa"/>
+        </w:trPr>
+        <w:tc>
+          <w:tcPr>
+            <w:tcW w:w="0" w:type="auto"/>
+            <w:tcMar>
+              <w:top w:w="0" w:type="dxa"/>
+              <w:left w:w="0" w:type="dxa"/>
+              <w:bottom w:w="0" w:type="dxa"/>
+              <w:right w:w="0" w:type="dxa"/>
+            </w:tcMar>
+            <w:hideMark/>
+          </w:tcPr>
+          <w:p>
+            <w:pPr>
+              <w:pStyle w:val="HTMLPreformatted"/>
+              <w:jc w:val="right"/>
+            </w:pPr>
+            <w:r>
+              <w:t>1</w:t>
+            </w:r>
+          </w:p>
+        </w:tc>
+        <w:tc>
+          <w:tcPr>
+            <w:tcW w:w="0" w:type="auto"/>
+            <w:tcMar>
+              <w:top w:w="0" w:type="dxa"/>
+              <w:left w:w="0" w:type="dxa"/>
+              <w:bottom w:w="0" w:type="dxa"/>
+              <w:right w:w="0" w:type="dxa"/>
+            </w:tcMar>
+            <w:hideMark/>
+          </w:tcPr>
+          <w:p>
+            <w:pPr>
+              <w:pStyle w:val="HTMLPreformatted"/>
+              <w:textAlignment w:val="top"/>
+              <w:rPr>
+                <w:color w:val="37474F"/>
+              </w:rPr>
+            </w:pPr>
+            <w:r>
+              <w:rPr>
+                <w:color w:val="37474F"/>
+              </w:rPr>
+              <w:t>/</w:t>
+            </w:r>
+            <w:proofErr w:type="spellStart"/>
+            <w:r>
+              <w:rPr>
+                <w:color w:val="37474F"/>
+              </w:rPr>
+              <w:t>usr</w:t>
+            </w:r>
+            <w:proofErr w:type="spellEnd"/>
+            <w:r>
+              <w:rPr>
+                <w:color w:val="37474F"/>
+              </w:rPr>
+              <w:t>/local/</w:t>
+            </w:r>
+            <w:proofErr w:type="spellStart"/>
+            <w:r>
+              <w:rPr>
+                <w:color w:val="37474F"/>
+              </w:rPr>
+              <w:t>nginx</w:t>
+            </w:r>
+            <w:proofErr w:type="spellEnd"/>
+            <w:r>
+              <w:rPr>
+                <w:color w:val="37474F"/>
+              </w:rPr>
+              <w:t>/</w:t>
+            </w:r>
+            <w:proofErr w:type="spellStart"/>
+            <w:r>
+              <w:rPr>
+                <w:color w:val="37474F"/>
+              </w:rPr>
+              <w:t>sbin</w:t>
+            </w:r>
+            <w:proofErr w:type="spellEnd"/>
+            <w:r>
+              <w:rPr>
+                <w:color w:val="37474F"/>
+              </w:rPr>
+              <w:t>/</w:t>
+            </w:r>
+            <w:proofErr w:type="spellStart"/>
+            <w:r>
+              <w:rPr>
+                <w:color w:val="37474F"/>
+              </w:rPr>
+              <w:t>nginx</w:t>
+            </w:r>
+            <w:proofErr w:type="spellEnd"/>
+            <w:r>
+              <w:rPr>
+                <w:color w:val="37474F"/>
+              </w:rPr>
+              <w:t xml:space="preserve"> -t &amp;&amp; </w:t>
+            </w:r>
+            <w:proofErr w:type="spellStart"/>
+            <w:r>
+              <w:rPr>
+                <w:color w:val="37474F"/>
+              </w:rPr>
+              <w:t>nginx</w:t>
+            </w:r>
+            <w:proofErr w:type="spellEnd"/>
+            <w:r>
+              <w:rPr>
+                <w:color w:val="37474F"/>
+              </w:rPr>
+              <w:t xml:space="preserve"> -s reload</w:t>
+            </w:r>
+          </w:p>
+          <w:p/>
+        </w:tc>
+      </w:tr>
+    </w:tbl>
+    <w:p>
+      <w:pPr>
+        <w:pStyle w:val="NormalWeb"/>
+        <w:spacing w:before="240" w:beforeAutospacing="0" w:after="240" w:afterAutospacing="0"/>
+        <w:rPr>
+          <w:rFonts w:ascii="Helvetica" w:hAnsi="Helvetica" w:cs="Helvetica"/>
+        </w:rPr>
+      </w:pPr>
+      <w:r>
+        <w:rPr>
+          <w:rFonts w:ascii="Helvetica" w:hAnsi="Helvetica" w:cs="Helvetica"/>
+        </w:rPr>
+        <w:t xml:space="preserve">Kill </w:t>
+      </w:r>
+      <w:proofErr w:type="spellStart"/>
+      <w:r>
+        <w:rPr>
+          <w:rFonts w:ascii="Helvetica" w:hAnsi="Helvetica" w:cs="Helvetica"/>
+        </w:rPr>
+        <w:t>nginx</w:t>
+      </w:r>
+      <w:proofErr w:type="spellEnd"/>
+    </w:p>
+    <w:tbl>
+      <w:tblPr>
+        <w:tblW w:w="0" w:type="auto"/>
+        <w:tblCellSpacing w:w="15" w:type="dxa"/>
+        <w:tblCellMar>
+          <w:top w:w="15" w:type="dxa"/>
+          <w:left w:w="15" w:type="dxa"/>
+          <w:bottom w:w="15" w:type="dxa"/>
+          <w:right w:w="15" w:type="dxa"/>
+        </w:tblCellMar>
+        <w:tblLook w:val="04A0" w:firstRow="1" w:lastRow="0" w:firstColumn="1" w:lastColumn="0" w:noHBand="0" w:noVBand="1"/>
+      </w:tblPr>
+      <w:tblGrid>
+        <w:gridCol w:w="166"/>
+        <w:gridCol w:w="4246"/>
+      </w:tblGrid>
+      <w:tr>
+        <w:trPr>
+          <w:tblCellSpacing w:w="15" w:type="dxa"/>
+        </w:trPr>
+        <w:tc>
+          <w:tcPr>
+            <w:tcW w:w="0" w:type="auto"/>
+            <w:tcMar>
+              <w:top w:w="0" w:type="dxa"/>
+              <w:left w:w="0" w:type="dxa"/>
+              <w:bottom w:w="0" w:type="dxa"/>
+              <w:right w:w="0" w:type="dxa"/>
+            </w:tcMar>
+            <w:hideMark/>
+          </w:tcPr>
+          <w:p>
+            <w:pPr>
+              <w:pStyle w:val="HTMLPreformatted"/>
+              <w:jc w:val="right"/>
+            </w:pPr>
+            <w:r>
+              <w:t>1</w:t>
+            </w:r>
+          </w:p>
+        </w:tc>
+        <w:tc>
+          <w:tcPr>
+            <w:tcW w:w="0" w:type="auto"/>
+            <w:tcMar>
+              <w:top w:w="0" w:type="dxa"/>
+              <w:left w:w="0" w:type="dxa"/>
+              <w:bottom w:w="0" w:type="dxa"/>
+              <w:right w:w="0" w:type="dxa"/>
+            </w:tcMar>
+            <w:hideMark/>
+          </w:tcPr>
+          <w:p>
+            <w:pPr>
+              <w:pStyle w:val="HTMLPreformatted"/>
+              <w:textAlignment w:val="top"/>
+              <w:rPr>
+                <w:color w:val="37474F"/>
+              </w:rPr>
+            </w:pPr>
+            <w:r>
+              <w:rPr>
+                <w:color w:val="37474F"/>
+              </w:rPr>
+              <w:t>/</w:t>
+            </w:r>
+            <w:proofErr w:type="spellStart"/>
+            <w:r>
+              <w:rPr>
+                <w:color w:val="37474F"/>
+              </w:rPr>
+              <w:t>usr</w:t>
+            </w:r>
+            <w:proofErr w:type="spellEnd"/>
+            <w:r>
+              <w:rPr>
+                <w:color w:val="37474F"/>
+              </w:rPr>
+              <w:t>/local/</w:t>
+            </w:r>
+            <w:proofErr w:type="spellStart"/>
+            <w:r>
+              <w:rPr>
+                <w:color w:val="37474F"/>
+              </w:rPr>
+              <w:t>nginx</w:t>
+            </w:r>
+            <w:proofErr w:type="spellEnd"/>
+            <w:r>
+              <w:rPr>
+                <w:color w:val="37474F"/>
+              </w:rPr>
+              <w:t>/</w:t>
+            </w:r>
+            <w:proofErr w:type="spellStart"/>
+            <w:r>
+              <w:rPr>
+                <w:color w:val="37474F"/>
+              </w:rPr>
+              <w:t>sbin</w:t>
+            </w:r>
+            <w:proofErr w:type="spellEnd"/>
+            <w:r>
+              <w:rPr>
+                <w:color w:val="37474F"/>
+              </w:rPr>
+              <w:t>/</w:t>
+            </w:r>
+            <w:proofErr w:type="spellStart"/>
+            <w:r>
+              <w:rPr>
+                <w:color w:val="37474F"/>
+              </w:rPr>
+              <w:t>nginx</w:t>
+            </w:r>
+            <w:proofErr w:type="spellEnd"/>
+            <w:r>
+              <w:rPr>
+                <w:color w:val="37474F"/>
+              </w:rPr>
+              <w:t xml:space="preserve"> -s stop</w:t>
+            </w:r>
+          </w:p>
+          <w:p/>
+        </w:tc>
+      </w:tr>
+    </w:tbl>
+    <w:p>
+      <w:pPr>
+        <w:pStyle w:val="Heading2"/>
+        <w:rPr>
+          <w:rFonts w:ascii="Helvetica" w:hAnsi="Helvetica" w:cs="Helvetica"/>
+          <w:b/>
+          <w:bCs/>
+          <w:spacing w:val="-2"/>
+        </w:rPr>
+      </w:pPr>
+    </w:p>
+    <w:p/>
+    <w:p>
+      <w:pPr>
+        <w:pStyle w:val="Heading2"/>
+        <w:rPr>
+          <w:rFonts w:ascii="Helvetica" w:hAnsi="Helvetica" w:cs="Helvetica"/>
+          <w:spacing w:val="-2"/>
+          <w:sz w:val="36"/>
+          <w:szCs w:val="36"/>
+        </w:rPr>
+      </w:pPr>
+      <w:r>
+        <w:rPr>
+          <w:rFonts w:ascii="Helvetica" w:hAnsi="Helvetica" w:cs="Helvetica"/>
+          <w:b/>
+          <w:bCs/>
+          <w:spacing w:val="-2"/>
+        </w:rPr>
+        <w:t xml:space="preserve">4. Pushing live stream to </w:t>
+      </w:r>
+      <w:proofErr w:type="spellStart"/>
+      <w:r>
+        <w:rPr>
+          <w:rFonts w:ascii="Helvetica" w:hAnsi="Helvetica" w:cs="Helvetica"/>
+          <w:b/>
+          <w:bCs/>
+          <w:spacing w:val="-2"/>
+        </w:rPr>
+        <w:t>nginx</w:t>
+      </w:r>
+      <w:proofErr w:type="spellEnd"/>
+      <w:r>
+        <w:rPr>
+          <w:rFonts w:ascii="Helvetica" w:hAnsi="Helvetica" w:cs="Helvetica"/>
+          <w:b/>
+          <w:bCs/>
+          <w:spacing w:val="-2"/>
+        </w:rPr>
+        <w:t xml:space="preserve"> using </w:t>
+      </w:r>
+      <w:proofErr w:type="spellStart"/>
+      <w:r>
+        <w:rPr>
+          <w:rFonts w:ascii="Helvetica" w:hAnsi="Helvetica" w:cs="Helvetica"/>
+          <w:b/>
+          <w:bCs/>
+          <w:spacing w:val="-2"/>
+        </w:rPr>
+        <w:t>rtmp</w:t>
+      </w:r>
+      <w:proofErr w:type="spellEnd"/>
+      <w:r>
+        <w:rPr>
+          <w:rFonts w:ascii="Helvetica" w:hAnsi="Helvetica" w:cs="Helvetica"/>
+          <w:b/>
+          <w:bCs/>
+          <w:spacing w:val="-2"/>
+        </w:rPr>
+        <w:fldChar w:fldCharType="begin"/>
+      </w:r>
+      <w:r>
+        <w:rPr>
+          <w:rFonts w:ascii="Helvetica" w:hAnsi="Helvetica" w:cs="Helvetica"/>
+          <w:b/>
+          <w:bCs/>
+          <w:spacing w:val="-2"/>
+        </w:rPr>
+        <w:instrText xml:space="preserve"> HYPERLINK "https://docs.peer5.com/guides/setting-up-hls-live-streaming-server-using-nginx/" \l "4-pushing-live-stream-to-nginx-using-rtmp" \o "Permanent link" </w:instrText>
+      </w:r>
+      <w:r>
+        <w:rPr>
+          <w:rFonts w:ascii="Helvetica" w:hAnsi="Helvetica" w:cs="Helvetica"/>
+          <w:b/>
+          <w:bCs/>
+          <w:spacing w:val="-2"/>
+        </w:rPr>
+        <w:fldChar w:fldCharType="separate"/>
+      </w:r>
+      <w:r>
+        <w:rPr>
+          <w:rStyle w:val="Hyperlink"/>
+          <w:rFonts w:ascii="Helvetica" w:hAnsi="Helvetica" w:cs="Helvetica"/>
+          <w:b/>
+          <w:bCs/>
+          <w:spacing w:val="-2"/>
+        </w:rPr>
+        <w:t>¶</w:t>
+      </w:r>
+      <w:r>
+        <w:rPr>
+          <w:rFonts w:ascii="Helvetica" w:hAnsi="Helvetica" w:cs="Helvetica"/>
+          <w:b/>
+          <w:bCs/>
+          <w:spacing w:val="-2"/>
+        </w:rPr>
+        <w:fldChar w:fldCharType="end"/>
+      </w:r>
+    </w:p>
+    <w:p>
+      <w:pPr>
+        <w:pStyle w:val="NormalWeb"/>
+        <w:spacing w:before="0" w:beforeAutospacing="0" w:after="0" w:afterAutospacing="0"/>
+        <w:rPr>
+          <w:rFonts w:ascii="Helvetica" w:hAnsi="Helvetica" w:cs="Helvetica"/>
+        </w:rPr>
+      </w:pPr>
+      <w:proofErr w:type="spellStart"/>
+      <w:r>
+        <w:rPr>
+          <w:rFonts w:ascii="Helvetica" w:hAnsi="Helvetica" w:cs="Helvetica"/>
+        </w:rPr>
+        <w:t>nginx</w:t>
+      </w:r>
+      <w:proofErr w:type="spellEnd"/>
+      <w:r>
+        <w:rPr>
+          <w:rFonts w:ascii="Helvetica" w:hAnsi="Helvetica" w:cs="Helvetica"/>
+        </w:rPr>
+        <w:t xml:space="preserve"> accepts </w:t>
+      </w:r>
+      <w:proofErr w:type="spellStart"/>
+      <w:r>
+        <w:rPr>
+          <w:rFonts w:ascii="Helvetica" w:hAnsi="Helvetica" w:cs="Helvetica"/>
+        </w:rPr>
+        <w:t>rtmp</w:t>
+      </w:r>
+      <w:proofErr w:type="spellEnd"/>
+      <w:r>
+        <w:rPr>
+          <w:rFonts w:ascii="Helvetica" w:hAnsi="Helvetica" w:cs="Helvetica"/>
+        </w:rPr>
+        <w:t xml:space="preserve"> stream as input. For a proper HLS stream the video codec should be </w:t>
+      </w:r>
+      <w:hyperlink r:id="rId9" w:history="1">
+        <w:r>
+          <w:rPr>
+            <w:rStyle w:val="HTMLCode"/>
+            <w:color w:val="FF7043"/>
+          </w:rPr>
+          <w:t>x264</w:t>
+        </w:r>
+      </w:hyperlink>
+      <w:r>
+        <w:rPr>
+          <w:rFonts w:ascii="Helvetica" w:hAnsi="Helvetica" w:cs="Helvetica"/>
+        </w:rPr>
+        <w:t> and audio codec </w:t>
+      </w:r>
+      <w:proofErr w:type="spellStart"/>
+      <w:r>
+        <w:rPr>
+          <w:rStyle w:val="HTMLCode"/>
+          <w:color w:val="37474F"/>
+        </w:rPr>
+        <w:t>aac</w:t>
+      </w:r>
+      <w:proofErr w:type="spellEnd"/>
+      <w:r>
+        <w:rPr>
+          <w:rFonts w:ascii="Helvetica" w:hAnsi="Helvetica" w:cs="Helvetica"/>
+        </w:rPr>
+        <w:t>/</w:t>
+      </w:r>
+      <w:r>
+        <w:rPr>
+          <w:rStyle w:val="HTMLCode"/>
+          <w:color w:val="37474F"/>
+        </w:rPr>
+        <w:t>mp3</w:t>
+      </w:r>
+      <w:r>
+        <w:rPr>
+          <w:rFonts w:ascii="Helvetica" w:hAnsi="Helvetica" w:cs="Helvetica"/>
+        </w:rPr>
+        <w:t>/</w:t>
+      </w:r>
+      <w:r>
+        <w:rPr>
+          <w:rStyle w:val="HTMLCode"/>
+          <w:color w:val="37474F"/>
+        </w:rPr>
+        <w:t>ac3</w:t>
+      </w:r>
+      <w:r>
+        <w:rPr>
+          <w:rFonts w:ascii="Helvetica" w:hAnsi="Helvetica" w:cs="Helvetica"/>
+        </w:rPr>
+        <w:t> most commonly being </w:t>
+      </w:r>
+      <w:proofErr w:type="spellStart"/>
+      <w:r>
+        <w:rPr>
+          <w:rStyle w:val="HTMLCode"/>
+          <w:color w:val="37474F"/>
+        </w:rPr>
+        <w:t>aac</w:t>
+      </w:r>
+      <w:proofErr w:type="spellEnd"/>
+      <w:r>
+        <w:rPr>
+          <w:rFonts w:ascii="Helvetica" w:hAnsi="Helvetica" w:cs="Helvetica"/>
+        </w:rPr>
+        <w:t>.</w:t>
+      </w:r>
+    </w:p>
+    <w:p>
+      <w:pPr>
+        <w:pStyle w:val="Heading3"/>
+        <w:rPr>
+          <w:rFonts w:ascii="Helvetica" w:hAnsi="Helvetica" w:cs="Helvetica"/>
+          <w:spacing w:val="-2"/>
+        </w:rPr>
+      </w:pPr>
+      <w:r>
+        <w:rPr>
+          <w:rFonts w:ascii="Helvetica" w:hAnsi="Helvetica" w:cs="Helvetica"/>
+          <w:b/>
+          <w:bCs/>
+          <w:spacing w:val="-2"/>
+        </w:rPr>
+        <w:t xml:space="preserve">Options 1: From existing </w:t>
+      </w:r>
+      <w:proofErr w:type="spellStart"/>
+      <w:r>
+        <w:rPr>
+          <w:rFonts w:ascii="Helvetica" w:hAnsi="Helvetica" w:cs="Helvetica"/>
+          <w:b/>
+          <w:bCs/>
+          <w:spacing w:val="-2"/>
+        </w:rPr>
+        <w:t>rtmp</w:t>
+      </w:r>
+      <w:proofErr w:type="spellEnd"/>
+      <w:r>
+        <w:rPr>
+          <w:rFonts w:ascii="Helvetica" w:hAnsi="Helvetica" w:cs="Helvetica"/>
+          <w:b/>
+          <w:bCs/>
+          <w:spacing w:val="-2"/>
+        </w:rPr>
+        <w:t xml:space="preserve"> stream already in h264</w:t>
+      </w:r>
+      <w:hyperlink r:id="rId10" w:anchor="options-1-from-existing-rtmp-stream-already-in-h264" w:tooltip="Permanent link" w:history="1">
+        <w:r>
+          <w:rPr>
+            <w:rStyle w:val="Hyperlink"/>
+            <w:rFonts w:ascii="Helvetica" w:hAnsi="Helvetica" w:cs="Helvetica"/>
+            <w:b/>
+            <w:bCs/>
+            <w:spacing w:val="-2"/>
+          </w:rPr>
+          <w:t>¶</w:t>
+        </w:r>
+      </w:hyperlink>
+    </w:p>
+    <w:p>
+      <w:pPr>
+        <w:pStyle w:val="NormalWeb"/>
+        <w:spacing w:before="0" w:beforeAutospacing="0" w:after="0" w:afterAutospacing="0"/>
+        <w:rPr>
+          <w:rFonts w:ascii="Helvetica" w:hAnsi="Helvetica" w:cs="Helvetica"/>
+        </w:rPr>
+      </w:pPr>
+      <w:r>
+        <w:rPr>
+          <w:rFonts w:ascii="Helvetica" w:hAnsi="Helvetica" w:cs="Helvetica"/>
+        </w:rPr>
+        <w:t xml:space="preserve">if you have an existing </w:t>
+      </w:r>
+      <w:proofErr w:type="spellStart"/>
+      <w:r>
+        <w:rPr>
+          <w:rFonts w:ascii="Helvetica" w:hAnsi="Helvetica" w:cs="Helvetica"/>
+        </w:rPr>
+        <w:t>rtmp</w:t>
+      </w:r>
+      <w:proofErr w:type="spellEnd"/>
+      <w:r>
+        <w:rPr>
+          <w:rFonts w:ascii="Helvetica" w:hAnsi="Helvetica" w:cs="Helvetica"/>
+        </w:rPr>
+        <w:t xml:space="preserve"> stream in the correct codec, you can skip </w:t>
+      </w:r>
+      <w:proofErr w:type="spellStart"/>
+      <w:r>
+        <w:rPr>
+          <w:rFonts w:ascii="Helvetica" w:hAnsi="Helvetica" w:cs="Helvetica"/>
+        </w:rPr>
+        <w:t>ffmpeg</w:t>
+      </w:r>
+      <w:proofErr w:type="spellEnd"/>
+      <w:r>
+        <w:rPr>
+          <w:rFonts w:ascii="Helvetica" w:hAnsi="Helvetica" w:cs="Helvetica"/>
+        </w:rPr>
+        <w:t xml:space="preserve"> and tell </w:t>
+      </w:r>
+      <w:proofErr w:type="spellStart"/>
+      <w:r>
+        <w:rPr>
+          <w:rFonts w:ascii="Helvetica" w:hAnsi="Helvetica" w:cs="Helvetica"/>
+        </w:rPr>
+        <w:t>nginx</w:t>
+      </w:r>
+      <w:proofErr w:type="spellEnd"/>
+      <w:r>
+        <w:rPr>
+          <w:rFonts w:ascii="Helvetica" w:hAnsi="Helvetica" w:cs="Helvetica"/>
+        </w:rPr>
+        <w:t xml:space="preserve"> to pull the stream directly. In order to do so add a </w:t>
+      </w:r>
+      <w:r>
+        <w:rPr>
+          <w:rStyle w:val="HTMLCode"/>
+          <w:color w:val="37474F"/>
+        </w:rPr>
+        <w:t>pull</w:t>
+      </w:r>
+      <w:r>
+        <w:rPr>
+          <w:rFonts w:ascii="Helvetica" w:hAnsi="Helvetica" w:cs="Helvetica"/>
+        </w:rPr>
+        <w:t> directive under </w:t>
+      </w:r>
+      <w:r>
+        <w:rPr>
+          <w:rStyle w:val="HTMLCode"/>
+          <w:color w:val="37474F"/>
+        </w:rPr>
+        <w:t>application</w:t>
+      </w:r>
+      <w:r>
+        <w:rPr>
+          <w:rFonts w:ascii="Helvetica" w:hAnsi="Helvetica" w:cs="Helvetica"/>
+        </w:rPr>
+        <w:t xml:space="preserve"> section in </w:t>
+      </w:r>
+      <w:proofErr w:type="spellStart"/>
+      <w:r>
+        <w:rPr>
+          <w:rFonts w:ascii="Helvetica" w:hAnsi="Helvetica" w:cs="Helvetica"/>
+        </w:rPr>
+        <w:t>nginx.conf</w:t>
+      </w:r>
+      <w:proofErr w:type="spellEnd"/>
+      <w:r>
+        <w:rPr>
+          <w:rFonts w:ascii="Helvetica" w:hAnsi="Helvetica" w:cs="Helvetica"/>
+        </w:rPr>
+        <w:t xml:space="preserve"> like so:</w:t>
+      </w:r>
+    </w:p>
+    <w:tbl>
+      <w:tblPr>
+        <w:tblW w:w="0" w:type="auto"/>
+        <w:tblCellSpacing w:w="15" w:type="dxa"/>
+        <w:tblCellMar>
+          <w:top w:w="15" w:type="dxa"/>
+          <w:left w:w="15" w:type="dxa"/>
+          <w:bottom w:w="15" w:type="dxa"/>
+          <w:right w:w="15" w:type="dxa"/>
+        </w:tblCellMar>
+        <w:tblLook w:val="04A0" w:firstRow="1" w:lastRow="0" w:firstColumn="1" w:lastColumn="0" w:noHBand="0" w:noVBand="1"/>
+      </w:tblPr>
+      <w:tblGrid>
+        <w:gridCol w:w="166"/>
+        <w:gridCol w:w="9047"/>
+      </w:tblGrid>
+      <w:tr>
+        <w:trPr>
+          <w:tblCellSpacing w:w="15" w:type="dxa"/>
+        </w:trPr>
+        <w:tc>
+          <w:tcPr>
+            <w:tcW w:w="0" w:type="auto"/>
+            <w:tcMar>
+              <w:top w:w="0" w:type="dxa"/>
+              <w:left w:w="0" w:type="dxa"/>
+              <w:bottom w:w="0" w:type="dxa"/>
+              <w:right w:w="0" w:type="dxa"/>
+            </w:tcMar>
+            <w:hideMark/>
+          </w:tcPr>
+          <w:p>
+            <w:pPr>
+              <w:pStyle w:val="HTMLPreformatted"/>
+              <w:jc w:val="right"/>
+            </w:pPr>
+            <w:r>
+              <w:t>1</w:t>
+            </w:r>
+          </w:p>
+          <w:p>
+            <w:pPr>
+              <w:pStyle w:val="HTMLPreformatted"/>
+              <w:jc w:val="right"/>
+            </w:pPr>
+            <w:r>
+              <w:t>2</w:t>
+            </w:r>
+          </w:p>
+          <w:p>
+            <w:pPr>
+              <w:pStyle w:val="HTMLPreformatted"/>
+              <w:jc w:val="right"/>
+            </w:pPr>
+            <w:r>
+              <w:t>3</w:t>
+            </w:r>
+          </w:p>
+          <w:p>
+            <w:pPr>
+              <w:pStyle w:val="HTMLPreformatted"/>
+              <w:jc w:val="right"/>
+            </w:pPr>
+            <w:r>
+              <w:t>4</w:t>
+            </w:r>
+          </w:p>
+          <w:p>
+            <w:pPr>
+              <w:pStyle w:val="HTMLPreformatted"/>
+              <w:jc w:val="right"/>
+            </w:pPr>
+            <w:r>
+              <w:t>5</w:t>
+            </w:r>
+          </w:p>
+          <w:p>
+            <w:pPr>
+              <w:pStyle w:val="HTMLPreformatted"/>
+              <w:jc w:val="right"/>
+            </w:pPr>
+            <w:r>
+              <w:t>6</w:t>
+            </w:r>
+          </w:p>
+          <w:p>
+            <w:pPr>
+              <w:pStyle w:val="HTMLPreformatted"/>
+              <w:jc w:val="right"/>
+            </w:pPr>
+            <w:r>
+              <w:t>7</w:t>
+            </w:r>
+          </w:p>
+          <w:p>
+            <w:pPr>
+              <w:pStyle w:val="HTMLPreformatted"/>
+              <w:jc w:val="right"/>
+            </w:pPr>
+            <w:r>
+              <w:t>8</w:t>
+            </w:r>
+          </w:p>
+        </w:tc>
+        <w:tc>
+          <w:tcPr>
+            <w:tcW w:w="0" w:type="auto"/>
+            <w:tcMar>
+              <w:top w:w="0" w:type="dxa"/>
+              <w:left w:w="0" w:type="dxa"/>
+              <w:bottom w:w="0" w:type="dxa"/>
+              <w:right w:w="0" w:type="dxa"/>
+            </w:tcMar>
+            <w:hideMark/>
+          </w:tcPr>
+          <w:p>
+            <w:pPr>
+              <w:pStyle w:val="HTMLPreformatted"/>
+              <w:textAlignment w:val="top"/>
+              <w:rPr>
+                <w:color w:val="37474F"/>
+              </w:rPr>
+            </w:pPr>
+            <w:r>
+              <w:rPr>
+                <w:rStyle w:val="k"/>
+                <w:color w:val="3B78E7"/>
+              </w:rPr>
+              <w:t>application</w:t>
+            </w:r>
+            <w:r>
+              <w:rPr>
+                <w:color w:val="37474F"/>
+              </w:rPr>
+              <w:t xml:space="preserve"> </w:t>
+            </w:r>
+            <w:r>
+              <w:rPr>
+                <w:rStyle w:val="s"/>
+                <w:color w:val="0D904F"/>
+              </w:rPr>
+              <w:t>show</w:t>
+            </w:r>
+            <w:r>
+              <w:rPr>
+                <w:color w:val="37474F"/>
+              </w:rPr>
+              <w:t xml:space="preserve"> </w:t>
+            </w:r>
+            <w:r>
+              <w:rPr>
+                <w:rStyle w:val="p"/>
+                <w:color w:val="37474F"/>
+              </w:rPr>
+              <w:t>{</w:t>
+            </w:r>
+          </w:p>
+          <w:p>
+            <w:pPr>
+              <w:pStyle w:val="HTMLPreformatted"/>
+              <w:textAlignment w:val="top"/>
+              <w:rPr>
+                <w:color w:val="37474F"/>
+              </w:rPr>
+            </w:pPr>
+            <w:r>
+              <w:rPr>
+                <w:color w:val="37474F"/>
+              </w:rPr>
+              <w:t xml:space="preserve">    </w:t>
+            </w:r>
+            <w:r>
+              <w:rPr>
+                <w:rStyle w:val="kn"/>
+                <w:color w:val="3B78E7"/>
+              </w:rPr>
+              <w:t>live</w:t>
+            </w:r>
+            <w:r>
+              <w:rPr>
+                <w:color w:val="37474F"/>
+              </w:rPr>
+              <w:t xml:space="preserve"> </w:t>
+            </w:r>
+            <w:r>
+              <w:rPr>
+                <w:rStyle w:val="no"/>
+                <w:color w:val="3E61A2"/>
+              </w:rPr>
+              <w:t>on</w:t>
+            </w:r>
+            <w:r>
+              <w:rPr>
+                <w:rStyle w:val="p"/>
+                <w:color w:val="37474F"/>
+              </w:rPr>
+              <w:t>;</w:t>
+            </w:r>
+          </w:p>
+          <w:p>
+            <w:pPr>
+              <w:pStyle w:val="HTMLPreformatted"/>
+              <w:textAlignment w:val="top"/>
+              <w:rPr>
+                <w:color w:val="37474F"/>
+              </w:rPr>
+            </w:pPr>
+            <w:r>
+              <w:rPr>
+                <w:color w:val="37474F"/>
+              </w:rPr>
+              <w:t xml:space="preserve">    </w:t>
+            </w:r>
+            <w:r>
+              <w:rPr>
+                <w:rStyle w:val="kn"/>
+                <w:color w:val="3B78E7"/>
+              </w:rPr>
+              <w:t>pull</w:t>
+            </w:r>
+            <w:r>
+              <w:rPr>
+                <w:color w:val="37474F"/>
+              </w:rPr>
+              <w:t xml:space="preserve"> </w:t>
+            </w:r>
+            <w:r>
+              <w:rPr>
+                <w:rStyle w:val="s"/>
+                <w:color w:val="0D904F"/>
+              </w:rPr>
+              <w:t>rtmp://example.com:4567/sports/channel3</w:t>
+            </w:r>
+            <w:r>
+              <w:rPr>
+                <w:color w:val="37474F"/>
+              </w:rPr>
+              <w:t xml:space="preserve"> </w:t>
+            </w:r>
+            <w:r>
+              <w:rPr>
+                <w:rStyle w:val="s"/>
+                <w:color w:val="0D904F"/>
+              </w:rPr>
+              <w:t>live=1</w:t>
+            </w:r>
+            <w:r>
+              <w:rPr>
+                <w:rStyle w:val="p"/>
+                <w:color w:val="37474F"/>
+              </w:rPr>
+              <w:t>;</w:t>
+            </w:r>
+          </w:p>
+          <w:p>
+            <w:pPr>
+              <w:pStyle w:val="HTMLPreformatted"/>
+              <w:textAlignment w:val="top"/>
+              <w:rPr>
+                <w:color w:val="37474F"/>
+              </w:rPr>
+            </w:pPr>
+            <w:r>
+              <w:rPr>
+                <w:color w:val="37474F"/>
+              </w:rPr>
+              <w:t xml:space="preserve">    </w:t>
+            </w:r>
+            <w:r>
+              <w:rPr>
+                <w:rStyle w:val="c1"/>
+                <w:color w:val="999999"/>
+              </w:rPr>
+              <w:t xml:space="preserve"># to change the local stream </w:t>
+            </w:r>
+            <w:proofErr w:type="gramStart"/>
+            <w:r>
+              <w:rPr>
+                <w:rStyle w:val="c1"/>
+                <w:color w:val="999999"/>
+              </w:rPr>
+              <w:t>name</w:t>
+            </w:r>
+            <w:proofErr w:type="gramEnd"/>
+            <w:r>
+              <w:rPr>
+                <w:rStyle w:val="c1"/>
+                <w:color w:val="999999"/>
+              </w:rPr>
+              <w:t xml:space="preserve"> use this syntax: ... live=1 name=ch3; </w:t>
+            </w:r>
+          </w:p>
+          <w:p>
+            <w:pPr>
+              <w:pStyle w:val="HTMLPreformatted"/>
+              <w:textAlignment w:val="top"/>
+              <w:rPr>
+                <w:color w:val="37474F"/>
+              </w:rPr>
+            </w:pPr>
+          </w:p>
+          <w:p>
+            <w:pPr>
+              <w:pStyle w:val="HTMLPreformatted"/>
+              <w:textAlignment w:val="top"/>
+              <w:rPr>
+                <w:color w:val="37474F"/>
+              </w:rPr>
+            </w:pPr>
+            <w:r>
+              <w:rPr>
+                <w:color w:val="37474F"/>
+              </w:rPr>
+              <w:t xml:space="preserve">    </w:t>
+            </w:r>
+            <w:r>
+              <w:rPr>
+                <w:rStyle w:val="c1"/>
+                <w:color w:val="999999"/>
+              </w:rPr>
+              <w:t># other directives...</w:t>
+            </w:r>
+          </w:p>
+          <w:p>
+            <w:pPr>
+              <w:pStyle w:val="HTMLPreformatted"/>
+              <w:textAlignment w:val="top"/>
+              <w:rPr>
+                <w:color w:val="37474F"/>
+              </w:rPr>
+            </w:pPr>
+            <w:r>
+              <w:rPr>
+                <w:color w:val="37474F"/>
+              </w:rPr>
+              <w:t xml:space="preserve">    </w:t>
+            </w:r>
+            <w:r>
+              <w:rPr>
+                <w:rStyle w:val="c1"/>
+                <w:color w:val="999999"/>
+              </w:rPr>
+              <w:t xml:space="preserve"># </w:t>
+            </w:r>
+            <w:proofErr w:type="spellStart"/>
+            <w:r>
+              <w:rPr>
+                <w:rStyle w:val="c1"/>
+                <w:color w:val="999999"/>
+              </w:rPr>
+              <w:t>hls</w:t>
+            </w:r>
+            <w:proofErr w:type="spellEnd"/>
+            <w:r>
+              <w:rPr>
+                <w:rStyle w:val="c1"/>
+                <w:color w:val="999999"/>
+              </w:rPr>
+              <w:t>_...</w:t>
+            </w:r>
+          </w:p>
+          <w:p>
+            <w:pPr>
+              <w:pStyle w:val="HTMLPreformatted"/>
+              <w:textAlignment w:val="top"/>
+              <w:rPr>
+                <w:color w:val="37474F"/>
+              </w:rPr>
+            </w:pPr>
+            <w:r>
+              <w:rPr>
+                <w:rStyle w:val="p"/>
+                <w:color w:val="37474F"/>
+              </w:rPr>
+              <w:t>}</w:t>
+            </w:r>
+          </w:p>
+        </w:tc>
+      </w:tr>
+    </w:tbl>
+    <w:p>
+      <w:pPr>
         <w:rPr>
           <w:rFonts w:ascii="Arial" w:hAnsi="Arial" w:cs="Arial"/>
           <w:color w:val="202124"/>
@@ -1152,7 +2839,7 @@
         </w:rPr>
         <w:t xml:space="preserve">FFMEG </w:t>
       </w:r>
-      <w:hyperlink r:id="rId9" w:history="1">
+      <w:hyperlink r:id="rId11" w:history="1">
         <w:r>
           <w:rPr>
             <w:rStyle w:val="Hyperlink"/>
@@ -1781,6 +3468,52 @@
       <w:szCs w:val="32"/>
     </w:rPr>
   </w:style>
+  <w:style w:type="paragraph" w:styleId="Heading2">
+    <w:name w:val="heading 2"/>
+    <w:basedOn w:val="Normal"/>
+    <w:next w:val="Normal"/>
+    <w:link w:val="Heading2Char"/>
+    <w:uiPriority w:val="9"/>
+    <w:semiHidden/>
+    <w:unhideWhenUsed/>
+    <w:qFormat/>
+    <w:rsid w:val="00850D39"/>
+    <w:pPr>
+      <w:keepNext/>
+      <w:keepLines/>
+      <w:spacing w:before="40" w:after="0"/>
+      <w:outlineLvl w:val="1"/>
+    </w:pPr>
+    <w:rPr>
+      <w:rFonts w:asciiTheme="majorHAnsi" w:eastAsiaTheme="majorEastAsia" w:hAnsiTheme="majorHAnsi" w:cstheme="majorBidi"/>
+      <w:color w:val="2F5496" w:themeColor="accent1" w:themeShade="BF"/>
+      <w:sz w:val="26"/>
+      <w:szCs w:val="26"/>
+    </w:rPr>
+  </w:style>
+  <w:style w:type="paragraph" w:styleId="Heading3">
+    <w:name w:val="heading 3"/>
+    <w:basedOn w:val="Normal"/>
+    <w:next w:val="Normal"/>
+    <w:link w:val="Heading3Char"/>
+    <w:uiPriority w:val="9"/>
+    <w:semiHidden/>
+    <w:unhideWhenUsed/>
+    <w:qFormat/>
+    <w:rsid w:val="00850D39"/>
+    <w:pPr>
+      <w:keepNext/>
+      <w:keepLines/>
+      <w:spacing w:before="40" w:after="0"/>
+      <w:outlineLvl w:val="2"/>
+    </w:pPr>
+    <w:rPr>
+      <w:rFonts w:asciiTheme="majorHAnsi" w:eastAsiaTheme="majorEastAsia" w:hAnsiTheme="majorHAnsi" w:cstheme="majorBidi"/>
+      <w:color w:val="1F3763" w:themeColor="accent1" w:themeShade="7F"/>
+      <w:sz w:val="24"/>
+      <w:szCs w:val="24"/>
+    </w:rPr>
+  </w:style>
   <w:style w:type="character" w:default="1" w:styleId="DefaultParagraphFont">
     <w:name w:val="Default Paragraph Font"/>
     <w:uiPriority w:val="1"/>
@@ -1913,6 +3646,93 @@
       <w:sz w:val="20"/>
       <w:szCs w:val="20"/>
     </w:rPr>
+  </w:style>
+  <w:style w:type="character" w:customStyle="1" w:styleId="Heading2Char">
+    <w:name w:val="Heading 2 Char"/>
+    <w:basedOn w:val="DefaultParagraphFont"/>
+    <w:link w:val="Heading2"/>
+    <w:uiPriority w:val="9"/>
+    <w:semiHidden/>
+    <w:rsid w:val="00850D39"/>
+    <w:rPr>
+      <w:rFonts w:asciiTheme="majorHAnsi" w:eastAsiaTheme="majorEastAsia" w:hAnsiTheme="majorHAnsi" w:cstheme="majorBidi"/>
+      <w:color w:val="2F5496" w:themeColor="accent1" w:themeShade="BF"/>
+      <w:sz w:val="26"/>
+      <w:szCs w:val="26"/>
+    </w:rPr>
+  </w:style>
+  <w:style w:type="character" w:customStyle="1" w:styleId="Heading3Char">
+    <w:name w:val="Heading 3 Char"/>
+    <w:basedOn w:val="DefaultParagraphFont"/>
+    <w:link w:val="Heading3"/>
+    <w:uiPriority w:val="9"/>
+    <w:semiHidden/>
+    <w:rsid w:val="00850D39"/>
+    <w:rPr>
+      <w:rFonts w:asciiTheme="majorHAnsi" w:eastAsiaTheme="majorEastAsia" w:hAnsiTheme="majorHAnsi" w:cstheme="majorBidi"/>
+      <w:color w:val="1F3763" w:themeColor="accent1" w:themeShade="7F"/>
+      <w:sz w:val="24"/>
+      <w:szCs w:val="24"/>
+    </w:rPr>
+  </w:style>
+  <w:style w:type="paragraph" w:styleId="NormalWeb">
+    <w:name w:val="Normal (Web)"/>
+    <w:basedOn w:val="Normal"/>
+    <w:uiPriority w:val="99"/>
+    <w:semiHidden/>
+    <w:unhideWhenUsed/>
+    <w:rsid w:val="00850D39"/>
+    <w:pPr>
+      <w:spacing w:before="100" w:beforeAutospacing="1" w:after="100" w:afterAutospacing="1" w:line="240" w:lineRule="auto"/>
+    </w:pPr>
+    <w:rPr>
+      <w:rFonts w:ascii="Times New Roman" w:eastAsia="Times New Roman" w:hAnsi="Times New Roman" w:cs="Times New Roman"/>
+      <w:sz w:val="24"/>
+      <w:szCs w:val="24"/>
+    </w:rPr>
+  </w:style>
+  <w:style w:type="character" w:styleId="HTMLCode">
+    <w:name w:val="HTML Code"/>
+    <w:basedOn w:val="DefaultParagraphFont"/>
+    <w:uiPriority w:val="99"/>
+    <w:semiHidden/>
+    <w:unhideWhenUsed/>
+    <w:rsid w:val="00850D39"/>
+    <w:rPr>
+      <w:rFonts w:ascii="Courier New" w:eastAsia="Times New Roman" w:hAnsi="Courier New" w:cs="Courier New"/>
+      <w:sz w:val="20"/>
+      <w:szCs w:val="20"/>
+    </w:rPr>
+  </w:style>
+  <w:style w:type="character" w:customStyle="1" w:styleId="k">
+    <w:name w:val="k"/>
+    <w:basedOn w:val="DefaultParagraphFont"/>
+    <w:rsid w:val="00850D39"/>
+  </w:style>
+  <w:style w:type="character" w:customStyle="1" w:styleId="s">
+    <w:name w:val="s"/>
+    <w:basedOn w:val="DefaultParagraphFont"/>
+    <w:rsid w:val="00850D39"/>
+  </w:style>
+  <w:style w:type="character" w:customStyle="1" w:styleId="p">
+    <w:name w:val="p"/>
+    <w:basedOn w:val="DefaultParagraphFont"/>
+    <w:rsid w:val="00850D39"/>
+  </w:style>
+  <w:style w:type="character" w:customStyle="1" w:styleId="kn">
+    <w:name w:val="kn"/>
+    <w:basedOn w:val="DefaultParagraphFont"/>
+    <w:rsid w:val="00850D39"/>
+  </w:style>
+  <w:style w:type="character" w:customStyle="1" w:styleId="no">
+    <w:name w:val="no"/>
+    <w:basedOn w:val="DefaultParagraphFont"/>
+    <w:rsid w:val="00850D39"/>
+  </w:style>
+  <w:style w:type="character" w:customStyle="1" w:styleId="c1">
+    <w:name w:val="c1"/>
+    <w:basedOn w:val="DefaultParagraphFont"/>
+    <w:rsid w:val="00850D39"/>
   </w:style>
 </w:styles>
 </file>

--- a/Install nginx RTMP for live streaming.docx
+++ b/Install nginx RTMP for live streaming.docx
@@ -1116,6 +1116,7 @@
     </w:p>
     <w:p>
       <w:pPr>
+        <w:ind w:left="720"/>
         <w:rPr>
           <w:rFonts w:ascii="Helvetica" w:hAnsi="Helvetica" w:cs="Helvetica"/>
         </w:rPr>
